--- a/Notes.docx
+++ b/Notes.docx
@@ -43,7 +43,14 @@
           <w:b/>
           <w:bCs/>
         </w:rPr>
-        <w:t xml:space="preserve">Part 1 – Airline </w:t>
+        <w:t>Part 2 –</w:t>
+      </w:r>
+      <w:r>
+        <w:rPr>
+          <w:b/>
+          <w:bCs/>
+        </w:rPr>
+        <w:t xml:space="preserve"> YouTube</w:t>
       </w:r>
     </w:p>
     <w:p>
@@ -66,61 +73,98 @@
           <w:b/>
           <w:bCs/>
         </w:rPr>
-        <w:t>1 – Transforming field</w:t>
-      </w:r>
-    </w:p>
-    <w:p>
-      <w:r>
-        <w:t xml:space="preserve">I was trying to transform </w:t>
-      </w:r>
-      <w:proofErr w:type="spellStart"/>
-      <w:r>
-        <w:t>DepTime</w:t>
-      </w:r>
-      <w:proofErr w:type="spellEnd"/>
-      <w:r>
-        <w:t xml:space="preserve"> format from </w:t>
-      </w:r>
-      <w:proofErr w:type="spellStart"/>
-      <w:r>
-        <w:rPr>
-          <w:b/>
-          <w:bCs/>
-        </w:rPr>
-        <w:t>hhmm</w:t>
-      </w:r>
-      <w:proofErr w:type="spellEnd"/>
-      <w:r>
-        <w:t xml:space="preserve"> to </w:t>
-      </w:r>
-      <w:proofErr w:type="spellStart"/>
+        <w:t>1</w:t>
+      </w:r>
+      <w:r>
+        <w:rPr>
+          <w:b/>
+          <w:bCs/>
+        </w:rPr>
+        <w:t xml:space="preserve"> </w:t>
+      </w:r>
+      <w:r>
+        <w:rPr>
+          <w:b/>
+          <w:bCs/>
+        </w:rPr>
+        <w:t xml:space="preserve">– </w:t>
+      </w:r>
+      <w:r>
+        <w:rPr>
+          <w:b/>
+          <w:bCs/>
+        </w:rPr>
+        <w:t>Encoding error for UTF-8</w:t>
+      </w:r>
+    </w:p>
+    <w:p>
+      <w:r>
+        <w:t xml:space="preserve">I believe the files with Aramaic alphabet was getting error to read in UTF-8 code. </w:t>
+      </w:r>
+    </w:p>
+    <w:p>
+      <w:r>
+        <w:t>For this assignment</w:t>
+      </w:r>
+      <w:r>
+        <w:t>,</w:t>
+      </w:r>
+      <w:r>
+        <w:t xml:space="preserve"> the </w:t>
+      </w:r>
+      <w:r>
+        <w:t>encoding= "ISO-8859–1</w:t>
+      </w:r>
+      <w:r>
+        <w:t>"</w:t>
+      </w:r>
+      <w:r>
+        <w:t xml:space="preserve"> will be satisfactory to reach the objectives of this assignment. </w:t>
+      </w:r>
+    </w:p>
+    <w:p>
+      <w:r>
+        <w:t xml:space="preserve">However, it is necessary to validate if the </w:t>
+      </w:r>
+      <w:r>
+        <w:t>encoding= "ISO-8859–1"</w:t>
+      </w:r>
+      <w:r>
+        <w:t xml:space="preserve"> can be used as </w:t>
+      </w:r>
       <w:proofErr w:type="gramStart"/>
       <w:r>
-        <w:rPr>
-          <w:b/>
-          <w:bCs/>
-        </w:rPr>
-        <w:t>hh:mm</w:t>
-      </w:r>
-      <w:proofErr w:type="spellEnd"/>
-      <w:r>
-        <w:t>.</w:t>
+        <w:t>standard</w:t>
+      </w:r>
+      <w:r>
+        <w:t>,</w:t>
+      </w:r>
+      <w:r>
+        <w:t xml:space="preserve"> if</w:t>
       </w:r>
       <w:proofErr w:type="gramEnd"/>
       <w:r>
         <w:t xml:space="preserve"> </w:t>
       </w:r>
-    </w:p>
+      <w:r>
+        <w:t>necessary further analysis</w:t>
+      </w:r>
+      <w:r>
+        <w:t xml:space="preserve"> in the text file. </w:t>
+      </w:r>
+    </w:p>
+    <w:p/>
+    <w:p/>
     <w:p>
       <w:r>
         <w:rPr>
           <w:noProof/>
         </w:rPr>
         <w:drawing>
-          <wp:inline distT="0" distB="0" distL="0" distR="0" wp14:anchorId="114E4279" wp14:editId="1039D692">
-            <wp:extent cx="5730875" cy="2487295"/>
-            <wp:effectExtent l="0" t="0" r="3175" b="8255"/>
-            <wp:docPr id="10" name="Picture 10"/>
+          <wp:inline distT="0" distB="0" distL="0" distR="0" wp14:anchorId="1C34B10B" wp14:editId="39AC88E8">
+            <wp:extent cx="5731510" cy="3250565"/>
+            <wp:effectExtent l="0" t="0" r="2540" b="6985"/>
+            <wp:docPr id="2" name="Picture 2"/>
             <wp:cNvGraphicFramePr>
               <a:graphicFrameLocks xmlns:a="http://schemas.openxmlformats.org/drawingml/2006/main" noChangeAspect="1"/>
             </wp:cNvGraphicFramePr>
@@ -128,33 +172,23 @@
               <a:graphicData uri="http://schemas.openxmlformats.org/drawingml/2006/picture">
                 <pic:pic xmlns:pic="http://schemas.openxmlformats.org/drawingml/2006/picture">
                   <pic:nvPicPr>
-                    <pic:cNvPr id="0" name="Picture 2"/>
-                    <pic:cNvPicPr>
-                      <a:picLocks noChangeAspect="1" noChangeArrowheads="1"/>
-                    </pic:cNvPicPr>
+                    <pic:cNvPr id="1" name=""/>
+                    <pic:cNvPicPr/>
                   </pic:nvPicPr>
                   <pic:blipFill>
-                    <a:blip r:embed="rId4">
-                      <a:extLst>
-                        <a:ext uri="{28A0092B-C50C-407E-A947-70E740481C1C}">
-                          <a14:useLocalDpi xmlns:a14="http://schemas.microsoft.com/office/drawing/2010/main" val="0"/>
-                        </a:ext>
-                      </a:extLst>
-                    </a:blip>
-                    <a:srcRect/>
+                    <a:blip r:embed="rId4"/>
                     <a:stretch>
                       <a:fillRect/>
                     </a:stretch>
                   </pic:blipFill>
-                  <pic:spPr bwMode="auto">
+                  <pic:spPr>
                     <a:xfrm>
                       <a:off x="0" y="0"/>
-                      <a:ext cx="5730875" cy="2487295"/>
+                      <a:ext cx="5731510" cy="3250565"/>
                     </a:xfrm>
                     <a:prstGeom prst="rect">
                       <a:avLst/>
                     </a:prstGeom>
-                    <a:noFill/>
                   </pic:spPr>
                 </pic:pic>
               </a:graphicData>
@@ -165,9 +199,19 @@
     </w:p>
     <w:p>
       <w:r>
-        <w:t>I found another solution later after retrieving the data for the SFO-LAX route.</w:t>
-      </w:r>
-    </w:p>
+        <w:t xml:space="preserve">Solution: </w:t>
+      </w:r>
+      <w:r>
+        <w:t>encoding= "ISO-8859–1"</w:t>
+      </w:r>
+    </w:p>
+    <w:p/>
+    <w:p/>
+    <w:p/>
+    <w:p/>
+    <w:p/>
+    <w:p/>
+    <w:p/>
     <w:p/>
     <w:p>
       <w:pPr>
@@ -181,36 +225,38 @@
           <w:b/>
           <w:bCs/>
         </w:rPr>
-        <w:t xml:space="preserve">2 – Change colour </w:t>
-      </w:r>
-      <w:proofErr w:type="spellStart"/>
-      <w:r>
-        <w:rPr>
-          <w:b/>
-          <w:bCs/>
-        </w:rPr>
-        <w:t>Pallete</w:t>
-      </w:r>
-      <w:proofErr w:type="spellEnd"/>
-      <w:r>
-        <w:rPr>
-          <w:b/>
-          <w:bCs/>
-        </w:rPr>
-        <w:t xml:space="preserve"> configuration</w:t>
-      </w:r>
-    </w:p>
-    <w:p>
-      <w:r>
-        <w:t xml:space="preserve">The Twitter colour palette on the file </w:t>
-      </w:r>
-      <w:proofErr w:type="spellStart"/>
-      <w:r>
-        <w:t>Preferences.tps</w:t>
-      </w:r>
-      <w:proofErr w:type="spellEnd"/>
-      <w:r>
-        <w:t xml:space="preserve"> on My Tableau Repository folder </w:t>
+        <w:t>2</w:t>
+      </w:r>
+      <w:r>
+        <w:rPr>
+          <w:b/>
+          <w:bCs/>
+        </w:rPr>
+        <w:t xml:space="preserve"> </w:t>
+      </w:r>
+      <w:r>
+        <w:rPr>
+          <w:b/>
+          <w:bCs/>
+        </w:rPr>
+        <w:t>– Error to load data into Postgres database</w:t>
+      </w:r>
+    </w:p>
+    <w:p>
+      <w:r>
+        <w:t>One of the approach</w:t>
+      </w:r>
+      <w:r>
+        <w:t>es</w:t>
+      </w:r>
+      <w:r>
+        <w:t xml:space="preserve"> </w:t>
+      </w:r>
+      <w:r>
+        <w:t xml:space="preserve">was to deploy the </w:t>
+      </w:r>
+      <w:r>
+        <w:t>data automatically into the database. However, it was not possible because of the error below:</w:t>
       </w:r>
     </w:p>
     <w:p>
@@ -219,10 +265,10 @@
           <w:noProof/>
         </w:rPr>
         <w:drawing>
-          <wp:inline distT="0" distB="0" distL="0" distR="0" wp14:anchorId="5AAF97A9" wp14:editId="1D5A18B9">
-            <wp:extent cx="5039428" cy="2534004"/>
-            <wp:effectExtent l="0" t="0" r="0" b="0"/>
-            <wp:docPr id="6" name="Picture 6"/>
+          <wp:inline distT="0" distB="0" distL="0" distR="0" wp14:anchorId="33D08838" wp14:editId="37620C6B">
+            <wp:extent cx="5731510" cy="3522980"/>
+            <wp:effectExtent l="0" t="0" r="2540" b="1270"/>
+            <wp:docPr id="3" name="Picture 3"/>
             <wp:cNvGraphicFramePr>
               <a:graphicFrameLocks xmlns:a="http://schemas.openxmlformats.org/drawingml/2006/main" noChangeAspect="1"/>
             </wp:cNvGraphicFramePr>
@@ -242,7 +288,7 @@
                   <pic:spPr>
                     <a:xfrm>
                       <a:off x="0" y="0"/>
-                      <a:ext cx="5039428" cy="2534004"/>
+                      <a:ext cx="5731510" cy="3522980"/>
                     </a:xfrm>
                     <a:prstGeom prst="rect">
                       <a:avLst/>
@@ -255,143 +301,16 @@
         </w:drawing>
       </w:r>
     </w:p>
-    <w:p/>
-    <w:p/>
-    <w:p/>
-    <w:p>
-      <w:pPr>
-        <w:rPr>
-          <w:b/>
-          <w:bCs/>
-        </w:rPr>
-      </w:pPr>
-      <w:r>
-        <w:rPr>
-          <w:b/>
-          <w:bCs/>
-        </w:rPr>
-        <w:t>Part 2 –</w:t>
-      </w:r>
-      <w:r>
-        <w:rPr>
-          <w:b/>
-          <w:bCs/>
-        </w:rPr>
-        <w:t xml:space="preserve"> YouTube</w:t>
-      </w:r>
-    </w:p>
-    <w:p>
-      <w:pPr>
-        <w:rPr>
-          <w:b/>
-          <w:bCs/>
-        </w:rPr>
-      </w:pPr>
-    </w:p>
-    <w:p>
-      <w:pPr>
-        <w:rPr>
-          <w:b/>
-          <w:bCs/>
-        </w:rPr>
-      </w:pPr>
-      <w:r>
-        <w:rPr>
-          <w:b/>
-          <w:bCs/>
-        </w:rPr>
-        <w:t>1</w:t>
-      </w:r>
-      <w:r>
-        <w:rPr>
-          <w:b/>
-          <w:bCs/>
-        </w:rPr>
-        <w:t xml:space="preserve"> </w:t>
-      </w:r>
-      <w:r>
-        <w:rPr>
-          <w:b/>
-          <w:bCs/>
-        </w:rPr>
-        <w:t xml:space="preserve">– </w:t>
-      </w:r>
-      <w:r>
-        <w:rPr>
-          <w:b/>
-          <w:bCs/>
-        </w:rPr>
-        <w:t>Encoding error for UTF-8</w:t>
-      </w:r>
-    </w:p>
-    <w:p>
-      <w:r>
-        <w:t xml:space="preserve">I believe the files with Aramaic alphabet was getting error to read in UTF-8 code. </w:t>
-      </w:r>
-    </w:p>
-    <w:p>
-      <w:r>
-        <w:t>For this assignment</w:t>
-      </w:r>
-      <w:r>
-        <w:t>,</w:t>
-      </w:r>
-      <w:r>
-        <w:t xml:space="preserve"> the </w:t>
-      </w:r>
-      <w:r>
-        <w:t>encoding= "ISO-8859–1</w:t>
-      </w:r>
-      <w:r>
-        <w:t>"</w:t>
-      </w:r>
-      <w:r>
-        <w:t xml:space="preserve"> will be satisfactory to reach the objectives of this assignment. </w:t>
-      </w:r>
-    </w:p>
-    <w:p>
-      <w:r>
-        <w:t xml:space="preserve">However, it is necessary to validate if the </w:t>
-      </w:r>
-      <w:r>
-        <w:t>encoding= "ISO-8859–1"</w:t>
-      </w:r>
-      <w:r>
-        <w:t xml:space="preserve"> can be used as </w:t>
-      </w:r>
-      <w:proofErr w:type="gramStart"/>
-      <w:r>
-        <w:t>standard</w:t>
-      </w:r>
-      <w:r>
-        <w:t>,</w:t>
-      </w:r>
-      <w:r>
-        <w:t xml:space="preserve"> if</w:t>
-      </w:r>
-      <w:proofErr w:type="gramEnd"/>
-      <w:r>
-        <w:t xml:space="preserve"> </w:t>
-      </w:r>
-      <w:r>
-        <w:t>necessary further analysis</w:t>
-      </w:r>
-      <w:r>
-        <w:t xml:space="preserve"> in the text file. </w:t>
-      </w:r>
-    </w:p>
-    <w:p/>
-    <w:p/>
     <w:p>
       <w:r>
         <w:rPr>
           <w:noProof/>
         </w:rPr>
         <w:drawing>
-          <wp:inline distT="0" distB="0" distL="0" distR="0" wp14:anchorId="1C34B10B" wp14:editId="39AC88E8">
-            <wp:extent cx="5731510" cy="3250565"/>
-            <wp:effectExtent l="0" t="0" r="2540" b="6985"/>
-            <wp:docPr id="2" name="Picture 2"/>
+          <wp:inline distT="0" distB="0" distL="0" distR="0" wp14:anchorId="1B8B18DE" wp14:editId="1BE7524B">
+            <wp:extent cx="5731510" cy="2005330"/>
+            <wp:effectExtent l="0" t="0" r="2540" b="0"/>
+            <wp:docPr id="5" name="Picture 5"/>
             <wp:cNvGraphicFramePr>
               <a:graphicFrameLocks xmlns:a="http://schemas.openxmlformats.org/drawingml/2006/main" noChangeAspect="1"/>
             </wp:cNvGraphicFramePr>
@@ -411,7 +330,7 @@
                   <pic:spPr>
                     <a:xfrm>
                       <a:off x="0" y="0"/>
-                      <a:ext cx="5731510" cy="3250565"/>
+                      <a:ext cx="5731510" cy="2005330"/>
                     </a:xfrm>
                     <a:prstGeom prst="rect">
                       <a:avLst/>
@@ -426,84 +345,14 @@
     </w:p>
     <w:p>
       <w:r>
-        <w:t xml:space="preserve">Solution: </w:t>
-      </w:r>
-      <w:r>
-        <w:t>encoding= "ISO-8859–1"</w:t>
-      </w:r>
-    </w:p>
-    <w:p/>
-    <w:p/>
-    <w:p/>
-    <w:p/>
-    <w:p/>
-    <w:p/>
-    <w:p/>
-    <w:p/>
-    <w:p>
-      <w:pPr>
-        <w:rPr>
-          <w:b/>
-          <w:bCs/>
-        </w:rPr>
-      </w:pPr>
-      <w:r>
-        <w:rPr>
-          <w:b/>
-          <w:bCs/>
-        </w:rPr>
-        <w:lastRenderedPageBreak/>
-        <w:t>2</w:t>
-      </w:r>
-      <w:r>
-        <w:rPr>
-          <w:b/>
-          <w:bCs/>
-        </w:rPr>
-        <w:t xml:space="preserve"> </w:t>
-      </w:r>
-      <w:r>
-        <w:rPr>
-          <w:b/>
-          <w:bCs/>
-        </w:rPr>
-        <w:t xml:space="preserve">– </w:t>
-      </w:r>
-      <w:r>
-        <w:rPr>
-          <w:b/>
-          <w:bCs/>
-        </w:rPr>
-        <w:t>Error to load data into Postgres database</w:t>
-      </w:r>
-    </w:p>
-    <w:p>
-      <w:r>
-        <w:t>One of the approach</w:t>
-      </w:r>
-      <w:r>
-        <w:t>es</w:t>
-      </w:r>
-      <w:r>
-        <w:t xml:space="preserve"> </w:t>
-      </w:r>
-      <w:r>
-        <w:t xml:space="preserve">was to deploy the </w:t>
-      </w:r>
-      <w:r>
-        <w:t>data automatically into the database. However, it was not possible because of the error below:</w:t>
-      </w:r>
-    </w:p>
-    <w:p>
-      <w:r>
         <w:rPr>
           <w:noProof/>
         </w:rPr>
         <w:drawing>
-          <wp:inline distT="0" distB="0" distL="0" distR="0" wp14:anchorId="33D08838" wp14:editId="37620C6B">
-            <wp:extent cx="5731510" cy="3522980"/>
-            <wp:effectExtent l="0" t="0" r="2540" b="1270"/>
-            <wp:docPr id="3" name="Picture 3"/>
+          <wp:inline distT="0" distB="0" distL="0" distR="0" wp14:anchorId="6DAA503C" wp14:editId="1CD557FE">
+            <wp:extent cx="5731510" cy="1726565"/>
+            <wp:effectExtent l="0" t="0" r="2540" b="6985"/>
+            <wp:docPr id="4" name="Picture 4"/>
             <wp:cNvGraphicFramePr>
               <a:graphicFrameLocks xmlns:a="http://schemas.openxmlformats.org/drawingml/2006/main" noChangeAspect="1"/>
             </wp:cNvGraphicFramePr>
@@ -523,7 +372,7 @@
                   <pic:spPr>
                     <a:xfrm>
                       <a:off x="0" y="0"/>
-                      <a:ext cx="5731510" cy="3522980"/>
+                      <a:ext cx="5731510" cy="1726565"/>
                     </a:xfrm>
                     <a:prstGeom prst="rect">
                       <a:avLst/>
@@ -538,14 +387,60 @@
     </w:p>
     <w:p>
       <w:r>
+        <w:lastRenderedPageBreak/>
+        <w:t xml:space="preserve">I have the package installed, but I do not know </w:t>
+      </w:r>
+      <w:r>
+        <w:t>why I could not write on the</w:t>
+      </w:r>
+      <w:r>
+        <w:t xml:space="preserve"> database. It is necessary </w:t>
+      </w:r>
+      <w:r>
+        <w:t xml:space="preserve">to </w:t>
+      </w:r>
+      <w:r>
+        <w:t xml:space="preserve">further investigation to solve this problem. </w:t>
+      </w:r>
+    </w:p>
+    <w:p/>
+    <w:p/>
+    <w:p>
+      <w:pPr>
+        <w:rPr>
+          <w:b/>
+          <w:bCs/>
+        </w:rPr>
+      </w:pPr>
+      <w:r>
+        <w:rPr>
+          <w:b/>
+          <w:bCs/>
+        </w:rPr>
+        <w:t>3 – Null Category investigation</w:t>
+      </w:r>
+    </w:p>
+    <w:p>
+      <w:r>
+        <w:t xml:space="preserve">Null Values. </w:t>
+      </w:r>
+      <w:r>
+        <w:t>Further investigation must</w:t>
+      </w:r>
+      <w:r>
+        <w:t xml:space="preserve"> analyse if the NULL category is correct. </w:t>
+      </w:r>
+    </w:p>
+    <w:p>
+      <w:r>
         <w:rPr>
           <w:noProof/>
         </w:rPr>
         <w:drawing>
-          <wp:inline distT="0" distB="0" distL="0" distR="0" wp14:anchorId="1B8B18DE" wp14:editId="1BE7524B">
-            <wp:extent cx="5731510" cy="2005330"/>
-            <wp:effectExtent l="0" t="0" r="2540" b="0"/>
-            <wp:docPr id="5" name="Picture 5"/>
+          <wp:inline distT="0" distB="0" distL="0" distR="0" wp14:anchorId="6174576E" wp14:editId="10801ADA">
+            <wp:extent cx="5731510" cy="1940560"/>
+            <wp:effectExtent l="0" t="0" r="2540" b="2540"/>
+            <wp:docPr id="7" name="Picture 7"/>
             <wp:cNvGraphicFramePr>
               <a:graphicFrameLocks xmlns:a="http://schemas.openxmlformats.org/drawingml/2006/main" noChangeAspect="1"/>
             </wp:cNvGraphicFramePr>
@@ -565,7 +460,7 @@
                   <pic:spPr>
                     <a:xfrm>
                       <a:off x="0" y="0"/>
-                      <a:ext cx="5731510" cy="2005330"/>
+                      <a:ext cx="5731510" cy="1940560"/>
                     </a:xfrm>
                     <a:prstGeom prst="rect">
                       <a:avLst/>
@@ -580,14 +475,48 @@
     </w:p>
     <w:p>
       <w:r>
+        <w:t>Executing some investigation on</w:t>
+      </w:r>
+      <w:r>
+        <w:t xml:space="preserve"> category 29</w:t>
+      </w:r>
+      <w:r>
+        <w:t>,</w:t>
+      </w:r>
+      <w:r>
+        <w:t xml:space="preserve"> and there </w:t>
+      </w:r>
+      <w:proofErr w:type="gramStart"/>
+      <w:r>
+        <w:t>isn</w:t>
+      </w:r>
+      <w:r>
+        <w:t>'</w:t>
+      </w:r>
+      <w:r>
+        <w:t>t</w:t>
+      </w:r>
+      <w:proofErr w:type="gramEnd"/>
+      <w:r>
+        <w:t xml:space="preserve"> category 29 on </w:t>
+      </w:r>
+      <w:r>
+        <w:t xml:space="preserve">the </w:t>
+      </w:r>
+      <w:r>
+        <w:t xml:space="preserve">JSON file for Canada. </w:t>
+      </w:r>
+    </w:p>
+    <w:p>
+      <w:r>
         <w:rPr>
           <w:noProof/>
         </w:rPr>
         <w:drawing>
-          <wp:inline distT="0" distB="0" distL="0" distR="0" wp14:anchorId="6DAA503C" wp14:editId="1CD557FE">
-            <wp:extent cx="5731510" cy="1726565"/>
-            <wp:effectExtent l="0" t="0" r="2540" b="6985"/>
-            <wp:docPr id="4" name="Picture 4"/>
+          <wp:inline distT="0" distB="0" distL="0" distR="0" wp14:anchorId="1F506522" wp14:editId="78F7B6B9">
+            <wp:extent cx="5731510" cy="3462020"/>
+            <wp:effectExtent l="0" t="0" r="2540" b="5080"/>
+            <wp:docPr id="8" name="Picture 8"/>
             <wp:cNvGraphicFramePr>
               <a:graphicFrameLocks xmlns:a="http://schemas.openxmlformats.org/drawingml/2006/main" noChangeAspect="1"/>
             </wp:cNvGraphicFramePr>
@@ -607,169 +536,6 @@
                   <pic:spPr>
                     <a:xfrm>
                       <a:off x="0" y="0"/>
-                      <a:ext cx="5731510" cy="1726565"/>
-                    </a:xfrm>
-                    <a:prstGeom prst="rect">
-                      <a:avLst/>
-                    </a:prstGeom>
-                  </pic:spPr>
-                </pic:pic>
-              </a:graphicData>
-            </a:graphic>
-          </wp:inline>
-        </w:drawing>
-      </w:r>
-    </w:p>
-    <w:p>
-      <w:r>
-        <w:t xml:space="preserve">I have the package installed, but I do not know </w:t>
-      </w:r>
-      <w:r>
-        <w:t>why I could not write on the</w:t>
-      </w:r>
-      <w:r>
-        <w:t xml:space="preserve"> database. It is necessary </w:t>
-      </w:r>
-      <w:r>
-        <w:t xml:space="preserve">to </w:t>
-      </w:r>
-      <w:r>
-        <w:t xml:space="preserve">further investigation to solve this problem. </w:t>
-      </w:r>
-    </w:p>
-    <w:p/>
-    <w:p/>
-    <w:p>
-      <w:pPr>
-        <w:rPr>
-          <w:b/>
-          <w:bCs/>
-        </w:rPr>
-      </w:pPr>
-      <w:r>
-        <w:rPr>
-          <w:b/>
-          <w:bCs/>
-        </w:rPr>
-        <w:t>3 – Null Category investigation</w:t>
-      </w:r>
-    </w:p>
-    <w:p>
-      <w:r>
-        <w:t xml:space="preserve">Null Values. </w:t>
-      </w:r>
-      <w:r>
-        <w:t>Further investigation must</w:t>
-      </w:r>
-      <w:r>
-        <w:t xml:space="preserve"> analyse if the NULL category is correct. </w:t>
-      </w:r>
-    </w:p>
-    <w:p>
-      <w:r>
-        <w:rPr>
-          <w:noProof/>
-        </w:rPr>
-        <w:drawing>
-          <wp:inline distT="0" distB="0" distL="0" distR="0" wp14:anchorId="6174576E" wp14:editId="10801ADA">
-            <wp:extent cx="5731510" cy="1940560"/>
-            <wp:effectExtent l="0" t="0" r="2540" b="2540"/>
-            <wp:docPr id="7" name="Picture 7"/>
-            <wp:cNvGraphicFramePr>
-              <a:graphicFrameLocks xmlns:a="http://schemas.openxmlformats.org/drawingml/2006/main" noChangeAspect="1"/>
-            </wp:cNvGraphicFramePr>
-            <a:graphic xmlns:a="http://schemas.openxmlformats.org/drawingml/2006/main">
-              <a:graphicData uri="http://schemas.openxmlformats.org/drawingml/2006/picture">
-                <pic:pic xmlns:pic="http://schemas.openxmlformats.org/drawingml/2006/picture">
-                  <pic:nvPicPr>
-                    <pic:cNvPr id="1" name=""/>
-                    <pic:cNvPicPr/>
-                  </pic:nvPicPr>
-                  <pic:blipFill>
-                    <a:blip r:embed="rId10"/>
-                    <a:stretch>
-                      <a:fillRect/>
-                    </a:stretch>
-                  </pic:blipFill>
-                  <pic:spPr>
-                    <a:xfrm>
-                      <a:off x="0" y="0"/>
-                      <a:ext cx="5731510" cy="1940560"/>
-                    </a:xfrm>
-                    <a:prstGeom prst="rect">
-                      <a:avLst/>
-                    </a:prstGeom>
-                  </pic:spPr>
-                </pic:pic>
-              </a:graphicData>
-            </a:graphic>
-          </wp:inline>
-        </w:drawing>
-      </w:r>
-    </w:p>
-    <w:p>
-      <w:r>
-        <w:t>Executing some investigation on</w:t>
-      </w:r>
-      <w:r>
-        <w:t xml:space="preserve"> category 29</w:t>
-      </w:r>
-      <w:r>
-        <w:t>,</w:t>
-      </w:r>
-      <w:r>
-        <w:t xml:space="preserve"> and there </w:t>
-      </w:r>
-      <w:proofErr w:type="gramStart"/>
-      <w:r>
-        <w:t>isn</w:t>
-      </w:r>
-      <w:r>
-        <w:t>'</w:t>
-      </w:r>
-      <w:r>
-        <w:t>t</w:t>
-      </w:r>
-      <w:proofErr w:type="gramEnd"/>
-      <w:r>
-        <w:t xml:space="preserve"> category 29 on </w:t>
-      </w:r>
-      <w:r>
-        <w:t xml:space="preserve">the </w:t>
-      </w:r>
-      <w:r>
-        <w:t xml:space="preserve">JSON file for Canada. </w:t>
-      </w:r>
-    </w:p>
-    <w:p>
-      <w:r>
-        <w:rPr>
-          <w:noProof/>
-        </w:rPr>
-        <w:drawing>
-          <wp:inline distT="0" distB="0" distL="0" distR="0" wp14:anchorId="1F506522" wp14:editId="78F7B6B9">
-            <wp:extent cx="5731510" cy="3462020"/>
-            <wp:effectExtent l="0" t="0" r="2540" b="5080"/>
-            <wp:docPr id="8" name="Picture 8"/>
-            <wp:cNvGraphicFramePr>
-              <a:graphicFrameLocks xmlns:a="http://schemas.openxmlformats.org/drawingml/2006/main" noChangeAspect="1"/>
-            </wp:cNvGraphicFramePr>
-            <a:graphic xmlns:a="http://schemas.openxmlformats.org/drawingml/2006/main">
-              <a:graphicData uri="http://schemas.openxmlformats.org/drawingml/2006/picture">
-                <pic:pic xmlns:pic="http://schemas.openxmlformats.org/drawingml/2006/picture">
-                  <pic:nvPicPr>
-                    <pic:cNvPr id="1" name=""/>
-                    <pic:cNvPicPr/>
-                  </pic:nvPicPr>
-                  <pic:blipFill>
-                    <a:blip r:embed="rId11"/>
-                    <a:stretch>
-                      <a:fillRect/>
-                    </a:stretch>
-                  </pic:blipFill>
-                  <pic:spPr>
-                    <a:xfrm>
-                      <a:off x="0" y="0"/>
                       <a:ext cx="5731510" cy="3462020"/>
                     </a:xfrm>
                     <a:prstGeom prst="rect">
@@ -783,11 +549,6 @@
         </w:drawing>
       </w:r>
     </w:p>
-    <w:p/>
-    <w:p/>
-    <w:p/>
-    <w:p/>
-    <w:p/>
     <w:p/>
     <w:p/>
     <w:p>
@@ -818,7 +579,7 @@
                     <pic:cNvPicPr/>
                   </pic:nvPicPr>
                   <pic:blipFill>
-                    <a:blip r:embed="rId12"/>
+                    <a:blip r:embed="rId10"/>
                     <a:stretch>
                       <a:fillRect/>
                     </a:stretch>

--- a/Notes.docx
+++ b/Notes.docx
@@ -2,35 +2,6 @@
 <file path=word/document.xml><?xml version="1.0" encoding="utf-8"?>
 <w:document xmlns:wpc="http://schemas.microsoft.com/office/word/2010/wordprocessingCanvas" xmlns:cx="http://schemas.microsoft.com/office/drawing/2014/chartex" xmlns:cx1="http://schemas.microsoft.com/office/drawing/2015/9/8/chartex" xmlns:cx2="http://schemas.microsoft.com/office/drawing/2015/10/21/chartex" xmlns:cx3="http://schemas.microsoft.com/office/drawing/2016/5/9/chartex" xmlns:cx4="http://schemas.microsoft.com/office/drawing/2016/5/10/chartex" xmlns:cx5="http://schemas.microsoft.com/office/drawing/2016/5/11/chartex" xmlns:cx6="http://schemas.microsoft.com/office/drawing/2016/5/12/chartex" xmlns:cx7="http://schemas.microsoft.com/office/drawing/2016/5/13/chartex" xmlns:cx8="http://schemas.microsoft.com/office/drawing/2016/5/14/chartex" xmlns:mc="http://schemas.openxmlformats.org/markup-compatibility/2006" xmlns:aink="http://schemas.microsoft.com/office/drawing/2016/ink" xmlns:am3d="http://schemas.microsoft.com/office/drawing/2017/model3d" xmlns:o="urn:schemas-microsoft-com:office:office" xmlns:r="http://schemas.openxmlformats.org/officeDocument/2006/relationships" xmlns:m="http://schemas.openxmlformats.org/officeDocument/2006/math" xmlns:v="urn:schemas-microsoft-com:vml" xmlns:wp14="http://schemas.microsoft.com/office/word/2010/wordprocessingDrawing" xmlns:wp="http://schemas.openxmlformats.org/drawingml/2006/wordprocessingDrawing" xmlns:w10="urn:schemas-microsoft-com:office:word" xmlns:w="http://schemas.openxmlformats.org/wordprocessingml/2006/main" xmlns:w14="http://schemas.microsoft.com/office/word/2010/wordml" xmlns:w15="http://schemas.microsoft.com/office/word/2012/wordml" xmlns:w16cex="http://schemas.microsoft.com/office/word/2018/wordml/cex" xmlns:w16cid="http://schemas.microsoft.com/office/word/2016/wordml/cid" xmlns:w16="http://schemas.microsoft.com/office/word/2018/wordml" xmlns:w16sdtdh="http://schemas.microsoft.com/office/word/2020/wordml/sdtdatahash" xmlns:w16se="http://schemas.microsoft.com/office/word/2015/wordml/symex" xmlns:wpg="http://schemas.microsoft.com/office/word/2010/wordprocessingGroup" xmlns:wpi="http://schemas.microsoft.com/office/word/2010/wordprocessingInk" xmlns:wne="http://schemas.microsoft.com/office/word/2006/wordml" xmlns:wps="http://schemas.microsoft.com/office/word/2010/wordprocessingShape" mc:Ignorable="w14 w15 w16se w16cid w16 w16cex w16sdtdh wp14">
   <w:body>
-    <w:p>
-      <w:pPr>
-        <w:rPr>
-          <w:b/>
-          <w:bCs/>
-          <w:sz w:val="28"/>
-          <w:szCs w:val="28"/>
-        </w:rPr>
-      </w:pPr>
-      <w:r>
-        <w:rPr>
-          <w:b/>
-          <w:bCs/>
-          <w:sz w:val="28"/>
-          <w:szCs w:val="28"/>
-        </w:rPr>
-        <w:t xml:space="preserve">Some notes of </w:t>
-      </w:r>
-      <w:r>
-        <w:rPr>
-          <w:b/>
-          <w:bCs/>
-          <w:sz w:val="28"/>
-          <w:szCs w:val="28"/>
-        </w:rPr>
-        <w:t>the assignment</w:t>
-      </w:r>
-    </w:p>
-    <w:p/>
     <w:p>
       <w:pPr>
         <w:rPr>
@@ -244,6 +215,7 @@
     </w:p>
     <w:p>
       <w:r>
+        <w:lastRenderedPageBreak/>
         <w:t>One of the approach</w:t>
       </w:r>
       <w:r>
@@ -387,7 +359,6 @@
     </w:p>
     <w:p>
       <w:r>
-        <w:lastRenderedPageBreak/>
         <w:t xml:space="preserve">I have the package installed, but I do not know </w:t>
       </w:r>
       <w:r>
@@ -551,8 +522,14 @@
     </w:p>
     <w:p/>
     <w:p/>
-    <w:p>
-      <w:r>
+    <w:p/>
+    <w:p/>
+    <w:p/>
+    <w:p/>
+    <w:p/>
+    <w:p>
+      <w:r>
+        <w:lastRenderedPageBreak/>
         <w:t>Sample of Category 29:</w:t>
       </w:r>
     </w:p>
@@ -611,6 +588,9 @@
       </w:r>
       <w:proofErr w:type="spellEnd"/>
       <w:r>
+        <w:t>,</w:t>
+      </w:r>
+      <w:r>
         <w:t xml:space="preserve"> the category is null on the view. </w:t>
       </w:r>
     </w:p>
@@ -633,6 +613,73 @@
         <w:t xml:space="preserve"> category 29 in the JSON file as said previously. </w:t>
       </w:r>
     </w:p>
+    <w:p/>
+    <w:p>
+      <w:pPr>
+        <w:rPr>
+          <w:b/>
+          <w:bCs/>
+        </w:rPr>
+      </w:pPr>
+      <w:r>
+        <w:rPr>
+          <w:b/>
+          <w:bCs/>
+        </w:rPr>
+        <w:t>4 – Date</w:t>
+      </w:r>
+    </w:p>
+    <w:p>
+      <w:r>
+        <w:t>There is a problem with the data set. Because there are no data for some days:</w:t>
+      </w:r>
+    </w:p>
+    <w:p>
+      <w:r>
+        <w:drawing>
+          <wp:inline distT="0" distB="0" distL="0" distR="0" wp14:anchorId="5112034C" wp14:editId="3C0542C9">
+            <wp:extent cx="5731510" cy="2933065"/>
+            <wp:effectExtent l="0" t="0" r="2540" b="635"/>
+            <wp:docPr id="1" name="Picture 1"/>
+            <wp:cNvGraphicFramePr>
+              <a:graphicFrameLocks xmlns:a="http://schemas.openxmlformats.org/drawingml/2006/main" noChangeAspect="1"/>
+            </wp:cNvGraphicFramePr>
+            <a:graphic xmlns:a="http://schemas.openxmlformats.org/drawingml/2006/main">
+              <a:graphicData uri="http://schemas.openxmlformats.org/drawingml/2006/picture">
+                <pic:pic xmlns:pic="http://schemas.openxmlformats.org/drawingml/2006/picture">
+                  <pic:nvPicPr>
+                    <pic:cNvPr id="1" name=""/>
+                    <pic:cNvPicPr/>
+                  </pic:nvPicPr>
+                  <pic:blipFill>
+                    <a:blip r:embed="rId11"/>
+                    <a:stretch>
+                      <a:fillRect/>
+                    </a:stretch>
+                  </pic:blipFill>
+                  <pic:spPr>
+                    <a:xfrm>
+                      <a:off x="0" y="0"/>
+                      <a:ext cx="5731510" cy="2933065"/>
+                    </a:xfrm>
+                    <a:prstGeom prst="rect">
+                      <a:avLst/>
+                    </a:prstGeom>
+                  </pic:spPr>
+                </pic:pic>
+              </a:graphicData>
+            </a:graphic>
+          </wp:inline>
+        </w:drawing>
+      </w:r>
+    </w:p>
+    <w:p/>
+    <w:p>
+      <w:r>
+        <w:t xml:space="preserve">It is necessary to validate what would be the approach with these days without data. </w:t>
+      </w:r>
+    </w:p>
+    <w:p/>
     <w:sectPr>
       <w:pgSz w:w="11906" w:h="16838"/>
       <w:pgMar w:top="1440" w:right="1440" w:bottom="1440" w:left="1440" w:header="708" w:footer="708" w:gutter="0"/>
